--- a/Project12_HTMCLAVideoLearning/HTMVideoLearning/Run2/YotubeVideo1Results/ResultLog(HTMconfig).docx
+++ b/Project12_HTMCLAVideoLearning/HTMVideoLearning/Run2/YotubeVideo1Results/ResultLog(HTMconfig).docx
@@ -349,7 +349,6 @@
           <w:lang w:val="en-US"/>
         </w:rPr>
       </w:pPr>
-      <w:bookmarkStart w:id="0" w:name="_GoBack"/>
       <w:r>
         <w:rPr>
           <w:rFonts w:hint="default"/>
@@ -360,7 +359,6 @@
         <w:t>Cells per column: 60</w:t>
       </w:r>
     </w:p>
-    <w:bookmarkEnd w:id="0"/>
     <w:p>
       <w:pPr>
         <w:rPr>
@@ -462,8 +460,419 @@
       <w:pPr>
         <w:rPr>
           <w:rFonts w:hint="default"/>
-        </w:rPr>
-      </w:pPr>
+          <w:b/>
+          <w:bCs/>
+          <w:lang w:val="en-US"/>
+        </w:rPr>
+      </w:pPr>
+      <w:r>
+        <w:rPr>
+          <w:rFonts w:hint="default"/>
+          <w:b/>
+          <w:bCs/>
+          <w:lang w:val="en-US"/>
+        </w:rPr>
+        <w:t>Cells per column: 70</w:t>
+      </w:r>
+    </w:p>
+    <w:p>
+      <w:pPr>
+        <w:rPr>
+          <w:rFonts w:hint="default"/>
+        </w:rPr>
+      </w:pPr>
+      <w:r>
+        <w:rPr>
+          <w:rFonts w:hint="default"/>
+        </w:rPr>
+        <w:t>Result Log for reaching saturated accuracy at 90.54054054054053</w:t>
+      </w:r>
+    </w:p>
+    <w:p>
+      <w:pPr>
+        <w:rPr>
+          <w:rFonts w:hint="default"/>
+        </w:rPr>
+      </w:pPr>
+      <w:r>
+        <w:rPr>
+          <w:rFonts w:hint="default"/>
+        </w:rPr>
+        <w:t>Label: Video 1</w:t>
+      </w:r>
+    </w:p>
+    <w:p>
+      <w:pPr>
+        <w:rPr>
+          <w:rFonts w:hint="default"/>
+        </w:rPr>
+      </w:pPr>
+      <w:r>
+        <w:rPr>
+          <w:rFonts w:hint="default"/>
+        </w:rPr>
+        <w:t>Video Name: final_61eeb9d16659f6012be9ea81_421400</w:t>
+      </w:r>
+    </w:p>
+    <w:p>
+      <w:pPr>
+        <w:rPr>
+          <w:rFonts w:hint="default"/>
+        </w:rPr>
+      </w:pPr>
+      <w:r>
+        <w:rPr>
+          <w:rFonts w:hint="default"/>
+        </w:rPr>
+        <w:t>Stop after 164 cycles</w:t>
+      </w:r>
+    </w:p>
+    <w:p>
+      <w:pPr>
+        <w:rPr>
+          <w:rFonts w:hint="default"/>
+        </w:rPr>
+      </w:pPr>
+      <w:r>
+        <w:rPr>
+          <w:rFonts w:hint="default"/>
+        </w:rPr>
+        <w:t>Elapsed time: 24 min.</w:t>
+      </w:r>
+    </w:p>
+    <w:p>
+      <w:pPr>
+        <w:rPr>
+          <w:rFonts w:hint="default"/>
+        </w:rPr>
+      </w:pPr>
+      <w:r>
+        <w:rPr>
+          <w:rFonts w:hint="default"/>
+        </w:rPr>
+        <w:t>reaching stable after enter newborn cycle 232.</w:t>
+      </w:r>
+    </w:p>
+    <w:p>
+      <w:pPr>
+        <w:rPr>
+          <w:rFonts w:hint="default"/>
+        </w:rPr>
+      </w:pPr>
+    </w:p>
+    <w:p>
+      <w:pPr>
+        <w:rPr>
+          <w:rFonts w:hint="default"/>
+        </w:rPr>
+      </w:pPr>
+      <w:r>
+        <w:rPr>
+          <w:rFonts w:hint="default"/>
+          <w:b/>
+          <w:bCs/>
+          <w:lang w:val="en-US"/>
+        </w:rPr>
+        <w:t>Cells per column: 80</w:t>
+      </w:r>
+    </w:p>
+    <w:p>
+      <w:pPr>
+        <w:rPr>
+          <w:rFonts w:hint="default"/>
+        </w:rPr>
+      </w:pPr>
+      <w:r>
+        <w:rPr>
+          <w:rFonts w:hint="default"/>
+        </w:rPr>
+        <w:t>Result Log for reaching saturated accuracy at 90.54054054054053</w:t>
+      </w:r>
+    </w:p>
+    <w:p>
+      <w:pPr>
+        <w:rPr>
+          <w:rFonts w:hint="default"/>
+        </w:rPr>
+      </w:pPr>
+      <w:r>
+        <w:rPr>
+          <w:rFonts w:hint="default"/>
+        </w:rPr>
+        <w:t>Label: Video 1</w:t>
+      </w:r>
+    </w:p>
+    <w:p>
+      <w:pPr>
+        <w:rPr>
+          <w:rFonts w:hint="default"/>
+        </w:rPr>
+      </w:pPr>
+      <w:r>
+        <w:rPr>
+          <w:rFonts w:hint="default"/>
+        </w:rPr>
+        <w:t>Video Name: final_61eeb9d16659f6012be9ea81_421400</w:t>
+      </w:r>
+    </w:p>
+    <w:p>
+      <w:pPr>
+        <w:rPr>
+          <w:rFonts w:hint="default"/>
+        </w:rPr>
+      </w:pPr>
+      <w:r>
+        <w:rPr>
+          <w:rFonts w:hint="default"/>
+        </w:rPr>
+        <w:t>Stop after 119 cycles</w:t>
+      </w:r>
+    </w:p>
+    <w:p>
+      <w:pPr>
+        <w:rPr>
+          <w:rFonts w:hint="default"/>
+        </w:rPr>
+      </w:pPr>
+      <w:r>
+        <w:rPr>
+          <w:rFonts w:hint="default"/>
+        </w:rPr>
+        <w:t>Elapsed time: 17 min.</w:t>
+      </w:r>
+    </w:p>
+    <w:p>
+      <w:pPr>
+        <w:rPr>
+          <w:rFonts w:hint="default"/>
+        </w:rPr>
+      </w:pPr>
+      <w:r>
+        <w:rPr>
+          <w:rFonts w:hint="default"/>
+        </w:rPr>
+        <w:t>reaching stable after enter newborn cycle 232.</w:t>
+      </w:r>
+    </w:p>
+    <w:p>
+      <w:pPr>
+        <w:rPr>
+          <w:rFonts w:hint="default"/>
+        </w:rPr>
+      </w:pPr>
+    </w:p>
+    <w:p>
+      <w:pPr>
+        <w:rPr>
+          <w:rFonts w:hint="default"/>
+        </w:rPr>
+      </w:pPr>
+      <w:r>
+        <w:rPr>
+          <w:rFonts w:hint="default"/>
+          <w:b/>
+          <w:bCs/>
+          <w:lang w:val="en-US"/>
+        </w:rPr>
+        <w:t>Cells per column: 90</w:t>
+      </w:r>
+    </w:p>
+    <w:p>
+      <w:pPr>
+        <w:rPr>
+          <w:rFonts w:hint="default"/>
+        </w:rPr>
+      </w:pPr>
+      <w:r>
+        <w:rPr>
+          <w:rFonts w:hint="default"/>
+        </w:rPr>
+        <w:t>Result Log for reaching saturated accuracy at 83.78378378378379</w:t>
+      </w:r>
+    </w:p>
+    <w:p>
+      <w:pPr>
+        <w:rPr>
+          <w:rFonts w:hint="default"/>
+        </w:rPr>
+      </w:pPr>
+      <w:r>
+        <w:rPr>
+          <w:rFonts w:hint="default"/>
+        </w:rPr>
+        <w:t>Label: Video 1</w:t>
+      </w:r>
+    </w:p>
+    <w:p>
+      <w:pPr>
+        <w:rPr>
+          <w:rFonts w:hint="default"/>
+        </w:rPr>
+      </w:pPr>
+      <w:r>
+        <w:rPr>
+          <w:rFonts w:hint="default"/>
+        </w:rPr>
+        <w:t>Video Name: final_61eeb9d16659f6012be9ea81_421400</w:t>
+      </w:r>
+    </w:p>
+    <w:p>
+      <w:pPr>
+        <w:rPr>
+          <w:rFonts w:hint="default"/>
+        </w:rPr>
+      </w:pPr>
+      <w:r>
+        <w:rPr>
+          <w:rFonts w:hint="default"/>
+        </w:rPr>
+        <w:t>Stop after 142 cycles</w:t>
+      </w:r>
+    </w:p>
+    <w:p>
+      <w:pPr>
+        <w:rPr>
+          <w:rFonts w:hint="default"/>
+        </w:rPr>
+      </w:pPr>
+      <w:r>
+        <w:rPr>
+          <w:rFonts w:hint="default"/>
+        </w:rPr>
+        <w:t>Elapsed time: 20 min.</w:t>
+      </w:r>
+    </w:p>
+    <w:p>
+      <w:pPr>
+        <w:rPr>
+          <w:rFonts w:hint="default"/>
+        </w:rPr>
+      </w:pPr>
+      <w:r>
+        <w:rPr>
+          <w:rFonts w:hint="default"/>
+        </w:rPr>
+        <w:t>reaching stable after enter newborn cycle 232.</w:t>
+      </w:r>
+    </w:p>
+    <w:p>
+      <w:pPr>
+        <w:rPr>
+          <w:rFonts w:hint="default"/>
+        </w:rPr>
+      </w:pPr>
+    </w:p>
+    <w:p>
+      <w:pPr>
+        <w:rPr>
+          <w:rFonts w:hint="default"/>
+        </w:rPr>
+      </w:pPr>
+    </w:p>
+    <w:p>
+      <w:pPr>
+        <w:rPr>
+          <w:rFonts w:hint="default"/>
+        </w:rPr>
+      </w:pPr>
+      <w:r>
+        <w:rPr>
+          <w:rFonts w:hint="default"/>
+          <w:b/>
+          <w:bCs/>
+          <w:lang w:val="en-US"/>
+        </w:rPr>
+        <w:t>Cells per column: 10</w:t>
+      </w:r>
+      <w:bookmarkStart w:id="0" w:name="_GoBack"/>
+      <w:bookmarkEnd w:id="0"/>
+      <w:r>
+        <w:rPr>
+          <w:rFonts w:hint="default"/>
+          <w:b/>
+          <w:bCs/>
+          <w:lang w:val="en-US"/>
+        </w:rPr>
+        <w:t>0</w:t>
+      </w:r>
+    </w:p>
+    <w:p>
+      <w:pPr>
+        <w:rPr>
+          <w:rFonts w:hint="default"/>
+        </w:rPr>
+      </w:pPr>
+      <w:r>
+        <w:rPr>
+          <w:rFonts w:hint="default"/>
+        </w:rPr>
+        <w:t>Result Log for reaching saturated accuracy at 83.78378378378379</w:t>
+      </w:r>
+    </w:p>
+    <w:p>
+      <w:pPr>
+        <w:rPr>
+          <w:rFonts w:hint="default"/>
+        </w:rPr>
+      </w:pPr>
+      <w:r>
+        <w:rPr>
+          <w:rFonts w:hint="default"/>
+        </w:rPr>
+        <w:t>Label: Video 1</w:t>
+      </w:r>
+    </w:p>
+    <w:p>
+      <w:pPr>
+        <w:rPr>
+          <w:rFonts w:hint="default"/>
+        </w:rPr>
+      </w:pPr>
+      <w:r>
+        <w:rPr>
+          <w:rFonts w:hint="default"/>
+        </w:rPr>
+        <w:t>Video Name: final_61eeb9d16659f6012be9ea81_421400</w:t>
+      </w:r>
+    </w:p>
+    <w:p>
+      <w:pPr>
+        <w:rPr>
+          <w:rFonts w:hint="default"/>
+        </w:rPr>
+      </w:pPr>
+      <w:r>
+        <w:rPr>
+          <w:rFonts w:hint="default"/>
+        </w:rPr>
+        <w:t>Stop after 208 cycles</w:t>
+      </w:r>
+    </w:p>
+    <w:p>
+      <w:pPr>
+        <w:rPr>
+          <w:rFonts w:hint="default"/>
+        </w:rPr>
+      </w:pPr>
+      <w:r>
+        <w:rPr>
+          <w:rFonts w:hint="default"/>
+        </w:rPr>
+        <w:t>Elapsed time: 24 min.</w:t>
+      </w:r>
+    </w:p>
+    <w:p>
+      <w:pPr>
+        <w:rPr>
+          <w:rFonts w:hint="default"/>
+        </w:rPr>
+      </w:pPr>
+      <w:r>
+        <w:rPr>
+          <w:rFonts w:hint="default"/>
+        </w:rPr>
+        <w:t>reaching stable after enter newborn cycle 316.</w:t>
+      </w:r>
     </w:p>
     <w:sectPr>
       <w:pgSz w:w="11906" w:h="16838"/>

--- a/Project12_HTMCLAVideoLearning/HTMVideoLearning/Run2/YotubeVideo1Results/ResultLog(HTMconfig).docx
+++ b/Project12_HTMCLAVideoLearning/HTMVideoLearning/Run2/YotubeVideo1Results/ResultLog(HTMconfig).docx
@@ -782,97 +782,412 @@
           <w:bCs/>
           <w:lang w:val="en-US"/>
         </w:rPr>
-        <w:t>Cells per column: 10</w:t>
+        <w:t>Cells per column: 100</w:t>
+      </w:r>
+    </w:p>
+    <w:p>
+      <w:pPr>
+        <w:rPr>
+          <w:rFonts w:hint="default"/>
+        </w:rPr>
+      </w:pPr>
+      <w:r>
+        <w:rPr>
+          <w:rFonts w:hint="default"/>
+        </w:rPr>
+        <w:t>Result Log for reaching saturated accuracy at 83.78378378378379</w:t>
+      </w:r>
+    </w:p>
+    <w:p>
+      <w:pPr>
+        <w:rPr>
+          <w:rFonts w:hint="default"/>
+        </w:rPr>
+      </w:pPr>
+      <w:r>
+        <w:rPr>
+          <w:rFonts w:hint="default"/>
+        </w:rPr>
+        <w:t>Label: Video 1</w:t>
+      </w:r>
+    </w:p>
+    <w:p>
+      <w:pPr>
+        <w:rPr>
+          <w:rFonts w:hint="default"/>
+        </w:rPr>
+      </w:pPr>
+      <w:r>
+        <w:rPr>
+          <w:rFonts w:hint="default"/>
+        </w:rPr>
+        <w:t>Video Name: final_61eeb9d16659f6012be9ea81_421400</w:t>
+      </w:r>
+    </w:p>
+    <w:p>
+      <w:pPr>
+        <w:rPr>
+          <w:rFonts w:hint="default"/>
+        </w:rPr>
+      </w:pPr>
+      <w:r>
+        <w:rPr>
+          <w:rFonts w:hint="default"/>
+        </w:rPr>
+        <w:t>Stop after 208 cycles</w:t>
+      </w:r>
+    </w:p>
+    <w:p>
+      <w:pPr>
+        <w:rPr>
+          <w:rFonts w:hint="default"/>
+        </w:rPr>
+      </w:pPr>
+      <w:r>
+        <w:rPr>
+          <w:rFonts w:hint="default"/>
+        </w:rPr>
+        <w:t>Elapsed time: 24 min.</w:t>
+      </w:r>
+    </w:p>
+    <w:p>
+      <w:pPr>
+        <w:rPr>
+          <w:rFonts w:hint="default"/>
+        </w:rPr>
+      </w:pPr>
+      <w:r>
+        <w:rPr>
+          <w:rFonts w:hint="default"/>
+        </w:rPr>
+        <w:t>reaching stable after enter newborn cycle 316.</w:t>
+      </w:r>
+    </w:p>
+    <w:p>
+      <w:pPr>
+        <w:rPr>
+          <w:rFonts w:hint="default"/>
+        </w:rPr>
+      </w:pPr>
+    </w:p>
+    <w:p>
+      <w:pPr>
+        <w:rPr>
+          <w:rFonts w:hint="default"/>
+          <w:b/>
+          <w:bCs/>
+          <w:lang w:val="en-US"/>
+        </w:rPr>
+      </w:pPr>
+      <w:r>
+        <w:rPr>
+          <w:rFonts w:hint="default"/>
+          <w:b/>
+          <w:bCs/>
+          <w:lang w:val="en-US"/>
+        </w:rPr>
+        <w:t>Global Inhibition = False</w:t>
+      </w:r>
+    </w:p>
+    <w:p>
+      <w:pPr>
+        <w:rPr>
+          <w:rFonts w:hint="default"/>
+        </w:rPr>
+      </w:pPr>
+      <w:r>
+        <w:rPr>
+          <w:rFonts w:hint="default"/>
+        </w:rPr>
+        <w:t>Result Log for reaching saturated accuracy at 87.83783783783784</w:t>
+      </w:r>
+    </w:p>
+    <w:p>
+      <w:pPr>
+        <w:rPr>
+          <w:rFonts w:hint="default"/>
+        </w:rPr>
+      </w:pPr>
+      <w:r>
+        <w:rPr>
+          <w:rFonts w:hint="default"/>
+        </w:rPr>
+        <w:t>Label: Video 1</w:t>
+      </w:r>
+    </w:p>
+    <w:p>
+      <w:pPr>
+        <w:rPr>
+          <w:rFonts w:hint="default"/>
+        </w:rPr>
+      </w:pPr>
+      <w:r>
+        <w:rPr>
+          <w:rFonts w:hint="default"/>
+        </w:rPr>
+        <w:t>Video Name: final_61eeb9d16659f6012be9ea81_421400</w:t>
+      </w:r>
+    </w:p>
+    <w:p>
+      <w:pPr>
+        <w:rPr>
+          <w:rFonts w:hint="default"/>
+        </w:rPr>
+      </w:pPr>
+      <w:r>
+        <w:rPr>
+          <w:rFonts w:hint="default"/>
+        </w:rPr>
+        <w:t>Stop after 184 cycles</w:t>
+      </w:r>
+    </w:p>
+    <w:p>
+      <w:pPr>
+        <w:rPr>
+          <w:rFonts w:hint="default"/>
+        </w:rPr>
+      </w:pPr>
+      <w:r>
+        <w:rPr>
+          <w:rFonts w:hint="default"/>
+        </w:rPr>
+        <w:t>Elapsed time: 40 min.</w:t>
+      </w:r>
+    </w:p>
+    <w:p>
+      <w:pPr>
+        <w:rPr>
+          <w:rFonts w:hint="default"/>
+        </w:rPr>
+      </w:pPr>
+      <w:r>
+        <w:rPr>
+          <w:rFonts w:hint="default"/>
+        </w:rPr>
+        <w:t>reaching stable after enter newborn cycle 398.</w:t>
+      </w:r>
+    </w:p>
+    <w:p>
+      <w:pPr>
+        <w:rPr>
+          <w:rFonts w:hint="default"/>
+        </w:rPr>
+      </w:pPr>
+    </w:p>
+    <w:p>
+      <w:pPr>
+        <w:rPr>
+          <w:rFonts w:hint="default"/>
+          <w:b/>
+          <w:bCs/>
+          <w:lang w:val="en-US"/>
+        </w:rPr>
+      </w:pPr>
+      <w:r>
+        <w:rPr>
+          <w:rFonts w:hint="default"/>
+          <w:b/>
+          <w:bCs/>
+          <w:lang w:val="en-US"/>
+        </w:rPr>
+        <w:t>Enable LocalAreaDensity = -1</w:t>
+      </w:r>
+    </w:p>
+    <w:p>
+      <w:pPr>
+        <w:rPr>
+          <w:rFonts w:hint="default"/>
+        </w:rPr>
+      </w:pPr>
+      <w:r>
+        <w:rPr>
+          <w:rFonts w:hint="default"/>
+        </w:rPr>
+        <w:t>Result Log for reaching saturated accuracy at 85.13513513513513</w:t>
+      </w:r>
+    </w:p>
+    <w:p>
+      <w:pPr>
+        <w:rPr>
+          <w:rFonts w:hint="default"/>
+        </w:rPr>
+      </w:pPr>
+      <w:r>
+        <w:rPr>
+          <w:rFonts w:hint="default"/>
+        </w:rPr>
+        <w:t>Label: Video 1</w:t>
+      </w:r>
+    </w:p>
+    <w:p>
+      <w:pPr>
+        <w:rPr>
+          <w:rFonts w:hint="default"/>
+        </w:rPr>
+      </w:pPr>
+      <w:r>
+        <w:rPr>
+          <w:rFonts w:hint="default"/>
+        </w:rPr>
+        <w:t>Video Name: final_61eeb9d16659f6012be9ea81_421400</w:t>
+      </w:r>
+    </w:p>
+    <w:p>
+      <w:pPr>
+        <w:rPr>
+          <w:rFonts w:hint="default"/>
+        </w:rPr>
+      </w:pPr>
+      <w:r>
+        <w:rPr>
+          <w:rFonts w:hint="default"/>
+        </w:rPr>
+        <w:t>Stop after 90 cycles</w:t>
+      </w:r>
+    </w:p>
+    <w:p>
+      <w:pPr>
+        <w:rPr>
+          <w:rFonts w:hint="default"/>
+        </w:rPr>
+      </w:pPr>
+      <w:r>
+        <w:rPr>
+          <w:rFonts w:hint="default"/>
+        </w:rPr>
+        <w:t>Elapsed time: 14 min.</w:t>
+      </w:r>
+    </w:p>
+    <w:p>
+      <w:pPr>
+        <w:rPr>
+          <w:rFonts w:hint="default"/>
+        </w:rPr>
+      </w:pPr>
+      <w:r>
+        <w:rPr>
+          <w:rFonts w:hint="default"/>
+        </w:rPr>
+        <w:t>reaching stable after enter newborn cycle 270.</w:t>
+      </w:r>
+    </w:p>
+    <w:p>
+      <w:pPr>
+        <w:rPr>
+          <w:rFonts w:hint="default"/>
+        </w:rPr>
+      </w:pPr>
+    </w:p>
+    <w:p>
+      <w:pPr>
+        <w:rPr>
+          <w:rFonts w:hint="default"/>
+          <w:b/>
+          <w:bCs/>
+          <w:lang w:val="en-US"/>
+        </w:rPr>
+      </w:pPr>
+      <w:r>
+        <w:rPr>
+          <w:rFonts w:hint="default"/>
+          <w:b/>
+          <w:bCs/>
+          <w:lang w:val="en-US"/>
+        </w:rPr>
+        <w:t>Inhibition Radius = 40</w:t>
+      </w:r>
+    </w:p>
+    <w:p>
+      <w:pPr>
+        <w:rPr>
+          <w:rFonts w:hint="default"/>
+          <w:lang w:val="en-US"/>
+        </w:rPr>
+      </w:pPr>
+      <w:r>
+        <w:rPr>
+          <w:rFonts w:hint="default"/>
+          <w:lang w:val="en-US"/>
+        </w:rPr>
+        <w:t>Result Log for reaching saturated accuracy at 91.8918918918919</w:t>
+      </w:r>
+    </w:p>
+    <w:p>
+      <w:pPr>
+        <w:rPr>
+          <w:rFonts w:hint="default"/>
+          <w:lang w:val="en-US"/>
+        </w:rPr>
+      </w:pPr>
+      <w:r>
+        <w:rPr>
+          <w:rFonts w:hint="default"/>
+          <w:lang w:val="en-US"/>
+        </w:rPr>
+        <w:t>Label: Video 1</w:t>
+      </w:r>
+    </w:p>
+    <w:p>
+      <w:pPr>
+        <w:rPr>
+          <w:rFonts w:hint="default"/>
+          <w:lang w:val="en-US"/>
+        </w:rPr>
+      </w:pPr>
+      <w:r>
+        <w:rPr>
+          <w:rFonts w:hint="default"/>
+          <w:lang w:val="en-US"/>
+        </w:rPr>
+        <w:t>Video Name: final_61eeb9d16659f6012be9ea81_421400</w:t>
+      </w:r>
+    </w:p>
+    <w:p>
+      <w:pPr>
+        <w:rPr>
+          <w:rFonts w:hint="default"/>
+          <w:lang w:val="en-US"/>
+        </w:rPr>
+      </w:pPr>
+      <w:r>
+        <w:rPr>
+          <w:rFonts w:hint="default"/>
+          <w:lang w:val="en-US"/>
+        </w:rPr>
+        <w:t>Stop after 118 cycles</w:t>
+      </w:r>
+    </w:p>
+    <w:p>
+      <w:pPr>
+        <w:rPr>
+          <w:rFonts w:hint="default"/>
+          <w:lang w:val="en-US"/>
+        </w:rPr>
+      </w:pPr>
+      <w:r>
+        <w:rPr>
+          <w:rFonts w:hint="default"/>
+          <w:lang w:val="en-US"/>
+        </w:rPr>
+        <w:t>Elapsed time: 18 min.</w:t>
+      </w:r>
+    </w:p>
+    <w:p>
+      <w:pPr>
+        <w:rPr>
+          <w:rFonts w:hint="default"/>
+          <w:lang w:val="en-US"/>
+        </w:rPr>
+      </w:pPr>
+      <w:r>
+        <w:rPr>
+          <w:rFonts w:hint="default"/>
+          <w:lang w:val="en-US"/>
+        </w:rPr>
+        <w:t>reaching stable after enter newborn cycle 292.</w:t>
       </w:r>
       <w:bookmarkStart w:id="0" w:name="_GoBack"/>
       <w:bookmarkEnd w:id="0"/>
-      <w:r>
-        <w:rPr>
-          <w:rFonts w:hint="default"/>
-          <w:b/>
-          <w:bCs/>
-          <w:lang w:val="en-US"/>
-        </w:rPr>
-        <w:t>0</w:t>
-      </w:r>
-    </w:p>
-    <w:p>
-      <w:pPr>
-        <w:rPr>
-          <w:rFonts w:hint="default"/>
-        </w:rPr>
-      </w:pPr>
-      <w:r>
-        <w:rPr>
-          <w:rFonts w:hint="default"/>
-        </w:rPr>
-        <w:t>Result Log for reaching saturated accuracy at 83.78378378378379</w:t>
-      </w:r>
-    </w:p>
-    <w:p>
-      <w:pPr>
-        <w:rPr>
-          <w:rFonts w:hint="default"/>
-        </w:rPr>
-      </w:pPr>
-      <w:r>
-        <w:rPr>
-          <w:rFonts w:hint="default"/>
-        </w:rPr>
-        <w:t>Label: Video 1</w:t>
-      </w:r>
-    </w:p>
-    <w:p>
-      <w:pPr>
-        <w:rPr>
-          <w:rFonts w:hint="default"/>
-        </w:rPr>
-      </w:pPr>
-      <w:r>
-        <w:rPr>
-          <w:rFonts w:hint="default"/>
-        </w:rPr>
-        <w:t>Video Name: final_61eeb9d16659f6012be9ea81_421400</w:t>
-      </w:r>
-    </w:p>
-    <w:p>
-      <w:pPr>
-        <w:rPr>
-          <w:rFonts w:hint="default"/>
-        </w:rPr>
-      </w:pPr>
-      <w:r>
-        <w:rPr>
-          <w:rFonts w:hint="default"/>
-        </w:rPr>
-        <w:t>Stop after 208 cycles</w:t>
-      </w:r>
-    </w:p>
-    <w:p>
-      <w:pPr>
-        <w:rPr>
-          <w:rFonts w:hint="default"/>
-        </w:rPr>
-      </w:pPr>
-      <w:r>
-        <w:rPr>
-          <w:rFonts w:hint="default"/>
-        </w:rPr>
-        <w:t>Elapsed time: 24 min.</w:t>
-      </w:r>
-    </w:p>
-    <w:p>
-      <w:pPr>
-        <w:rPr>
-          <w:rFonts w:hint="default"/>
-        </w:rPr>
-      </w:pPr>
-      <w:r>
-        <w:rPr>
-          <w:rFonts w:hint="default"/>
-        </w:rPr>
-        <w:t>reaching stable after enter newborn cycle 316.</w:t>
-      </w:r>
     </w:p>
     <w:sectPr>
       <w:pgSz w:w="11906" w:h="16838"/>

--- a/Project12_HTMCLAVideoLearning/HTMVideoLearning/Run2/YotubeVideo1Results/ResultLog(HTMconfig).docx
+++ b/Project12_HTMCLAVideoLearning/HTMVideoLearning/Run2/YotubeVideo1Results/ResultLog(HTMconfig).docx
@@ -1082,6 +1082,115 @@
       <w:pPr>
         <w:rPr>
           <w:rFonts w:hint="default"/>
+          <w:lang w:val="en-US"/>
+        </w:rPr>
+      </w:pPr>
+      <w:r>
+        <w:rPr>
+          <w:rFonts w:hint="default"/>
+          <w:b/>
+          <w:bCs/>
+          <w:lang w:val="en-US"/>
+        </w:rPr>
+        <w:t>Enable LocalAreaDensity = 0</w:t>
+      </w:r>
+    </w:p>
+    <w:p>
+      <w:pPr>
+        <w:rPr>
+          <w:rFonts w:hint="default"/>
+        </w:rPr>
+      </w:pPr>
+      <w:r>
+        <w:rPr>
+          <w:rFonts w:hint="default"/>
+        </w:rPr>
+        <w:t>Result Log for reaching saturated accuracy at 90.54054054054053</w:t>
+      </w:r>
+    </w:p>
+    <w:p>
+      <w:pPr>
+        <w:rPr>
+          <w:rFonts w:hint="default"/>
+        </w:rPr>
+      </w:pPr>
+      <w:r>
+        <w:rPr>
+          <w:rFonts w:hint="default"/>
+        </w:rPr>
+        <w:t>Label: Video 1</w:t>
+      </w:r>
+    </w:p>
+    <w:p>
+      <w:pPr>
+        <w:rPr>
+          <w:rFonts w:hint="default"/>
+        </w:rPr>
+      </w:pPr>
+      <w:r>
+        <w:rPr>
+          <w:rFonts w:hint="default"/>
+        </w:rPr>
+        <w:t>Video Name: final_61eeb9d16659f6012be9ea81_421400</w:t>
+      </w:r>
+    </w:p>
+    <w:p>
+      <w:pPr>
+        <w:rPr>
+          <w:rFonts w:hint="default"/>
+        </w:rPr>
+      </w:pPr>
+      <w:r>
+        <w:rPr>
+          <w:rFonts w:hint="default"/>
+        </w:rPr>
+        <w:t>Stop after 150 cycles</w:t>
+      </w:r>
+    </w:p>
+    <w:p>
+      <w:pPr>
+        <w:rPr>
+          <w:rFonts w:hint="default"/>
+        </w:rPr>
+      </w:pPr>
+      <w:r>
+        <w:rPr>
+          <w:rFonts w:hint="default"/>
+        </w:rPr>
+        <w:t>Elapsed time: 22 min.</w:t>
+      </w:r>
+    </w:p>
+    <w:p>
+      <w:pPr>
+        <w:rPr>
+          <w:rFonts w:hint="default"/>
+        </w:rPr>
+      </w:pPr>
+      <w:r>
+        <w:rPr>
+          <w:rFonts w:hint="default"/>
+        </w:rPr>
+        <w:t>reaching stable after enter newborn cycle 305.</w:t>
+      </w:r>
+    </w:p>
+    <w:p>
+      <w:pPr>
+        <w:rPr>
+          <w:rFonts w:hint="default"/>
+        </w:rPr>
+      </w:pPr>
+    </w:p>
+    <w:p>
+      <w:pPr>
+        <w:rPr>
+          <w:rFonts w:hint="default"/>
+        </w:rPr>
+      </w:pPr>
+    </w:p>
+    <w:p>
+      <w:pPr>
+        <w:rPr>
+          <w:rFonts w:hint="default"/>
           <w:b/>
           <w:bCs/>
           <w:lang w:val="en-US"/>
@@ -1185,9 +1294,133 @@
           <w:lang w:val="en-US"/>
         </w:rPr>
         <w:t>reaching stable after enter newborn cycle 292.</w:t>
+      </w:r>
+    </w:p>
+    <w:p>
+      <w:pPr>
+        <w:rPr>
+          <w:rFonts w:hint="default"/>
+          <w:lang w:val="en-US"/>
+        </w:rPr>
+      </w:pPr>
+    </w:p>
+    <w:p>
+      <w:pPr>
+        <w:rPr>
+          <w:rFonts w:hint="default"/>
+          <w:lang w:val="en-US"/>
+        </w:rPr>
+      </w:pPr>
+      <w:r>
+        <w:rPr>
+          <w:rFonts w:hint="default"/>
+          <w:b/>
+          <w:bCs/>
+          <w:lang w:val="en-US"/>
+        </w:rPr>
+        <w:t>Inhibition Radius = 5</w:t>
       </w:r>
       <w:bookmarkStart w:id="0" w:name="_GoBack"/>
       <w:bookmarkEnd w:id="0"/>
+      <w:r>
+        <w:rPr>
+          <w:rFonts w:hint="default"/>
+          <w:b/>
+          <w:bCs/>
+          <w:lang w:val="en-US"/>
+        </w:rPr>
+        <w:t>0</w:t>
+      </w:r>
+    </w:p>
+    <w:p>
+      <w:pPr>
+        <w:rPr>
+          <w:rFonts w:hint="default"/>
+          <w:lang w:val="en-US"/>
+        </w:rPr>
+      </w:pPr>
+      <w:r>
+        <w:rPr>
+          <w:rFonts w:hint="default"/>
+          <w:lang w:val="en-US"/>
+        </w:rPr>
+        <w:t>Result Log for reaching saturated accuracy at 81.08108108108108</w:t>
+      </w:r>
+    </w:p>
+    <w:p>
+      <w:pPr>
+        <w:rPr>
+          <w:rFonts w:hint="default"/>
+          <w:lang w:val="en-US"/>
+        </w:rPr>
+      </w:pPr>
+      <w:r>
+        <w:rPr>
+          <w:rFonts w:hint="default"/>
+          <w:lang w:val="en-US"/>
+        </w:rPr>
+        <w:t>Label: Video 1</w:t>
+      </w:r>
+    </w:p>
+    <w:p>
+      <w:pPr>
+        <w:rPr>
+          <w:rFonts w:hint="default"/>
+          <w:lang w:val="en-US"/>
+        </w:rPr>
+      </w:pPr>
+      <w:r>
+        <w:rPr>
+          <w:rFonts w:hint="default"/>
+          <w:lang w:val="en-US"/>
+        </w:rPr>
+        <w:t>Video Name: final_61eeb9d16659f6012be9ea81_421400</w:t>
+      </w:r>
+    </w:p>
+    <w:p>
+      <w:pPr>
+        <w:rPr>
+          <w:rFonts w:hint="default"/>
+          <w:lang w:val="en-US"/>
+        </w:rPr>
+      </w:pPr>
+      <w:r>
+        <w:rPr>
+          <w:rFonts w:hint="default"/>
+          <w:lang w:val="en-US"/>
+        </w:rPr>
+        <w:t>Stop after 74 cycles</w:t>
+      </w:r>
+    </w:p>
+    <w:p>
+      <w:pPr>
+        <w:rPr>
+          <w:rFonts w:hint="default"/>
+          <w:lang w:val="en-US"/>
+        </w:rPr>
+      </w:pPr>
+      <w:r>
+        <w:rPr>
+          <w:rFonts w:hint="default"/>
+          <w:lang w:val="en-US"/>
+        </w:rPr>
+        <w:t>Elapsed time: 12 min.</w:t>
+      </w:r>
+    </w:p>
+    <w:p>
+      <w:pPr>
+        <w:rPr>
+          <w:rFonts w:hint="default"/>
+          <w:lang w:val="en-US"/>
+        </w:rPr>
+      </w:pPr>
+      <w:r>
+        <w:rPr>
+          <w:rFonts w:hint="default"/>
+          <w:lang w:val="en-US"/>
+        </w:rPr>
+        <w:t>reaching stable after enter newborn cycle 279.</w:t>
+      </w:r>
     </w:p>
     <w:sectPr>
       <w:pgSz w:w="11906" w:h="16838"/>
@@ -1274,7 +1507,7 @@
     <w:lsdException w:qFormat="1" w:unhideWhenUsed="0" w:uiPriority="0" w:semiHidden="0" w:name="Title"/>
     <w:lsdException w:unhideWhenUsed="0" w:uiPriority="0" w:semiHidden="0" w:name="Closing"/>
     <w:lsdException w:unhideWhenUsed="0" w:uiPriority="0" w:semiHidden="0" w:name="Signature"/>
-    <w:lsdException w:unhideWhenUsed="0" w:uiPriority="0" w:name="Default Paragraph Font"/>
+    <w:lsdException w:qFormat="1" w:unhideWhenUsed="0" w:uiPriority="0" w:name="Default Paragraph Font"/>
     <w:lsdException w:unhideWhenUsed="0" w:uiPriority="0" w:semiHidden="0" w:name="Body Text"/>
     <w:lsdException w:unhideWhenUsed="0" w:uiPriority="0" w:semiHidden="0" w:name="Body Text Indent"/>
     <w:lsdException w:unhideWhenUsed="0" w:uiPriority="0" w:semiHidden="0" w:name="List Continue"/>
@@ -1312,7 +1545,7 @@
     <w:lsdException w:unhideWhenUsed="0" w:uiPriority="0" w:semiHidden="0" w:name="HTML Sample"/>
     <w:lsdException w:unhideWhenUsed="0" w:uiPriority="0" w:semiHidden="0" w:name="HTML Typewriter"/>
     <w:lsdException w:unhideWhenUsed="0" w:uiPriority="0" w:semiHidden="0" w:name="HTML Variable"/>
-    <w:lsdException w:unhideWhenUsed="0" w:uiPriority="0" w:name="Normal Table"/>
+    <w:lsdException w:qFormat="1" w:unhideWhenUsed="0" w:uiPriority="0" w:name="Normal Table"/>
     <w:lsdException w:unhideWhenUsed="0" w:uiPriority="0" w:semiHidden="0" w:name="annotation subject"/>
     <w:lsdException w:unhideWhenUsed="0" w:uiPriority="0" w:semiHidden="0" w:name="Table Simple 1"/>
     <w:lsdException w:unhideWhenUsed="0" w:uiPriority="0" w:semiHidden="0" w:name="Table Simple 2"/>
@@ -1470,11 +1703,13 @@
   <w:style w:type="character" w:default="1" w:styleId="2">
     <w:name w:val="Default Paragraph Font"/>
     <w:semiHidden/>
+    <w:qFormat/>
     <w:uiPriority w:val="0"/>
   </w:style>
   <w:style w:type="table" w:default="1" w:styleId="3">
     <w:name w:val="Normal Table"/>
     <w:semiHidden/>
+    <w:qFormat/>
     <w:uiPriority w:val="0"/>
     <w:tblPr>
       <w:tblCellMar>

--- a/Project12_HTMCLAVideoLearning/HTMVideoLearning/Run2/YotubeVideo1Results/ResultLog(HTMconfig).docx
+++ b/Project12_HTMCLAVideoLearning/HTMVideoLearning/Run2/YotubeVideo1Results/ResultLog(HTMconfig).docx
@@ -1318,7 +1318,818 @@
           <w:bCs/>
           <w:lang w:val="en-US"/>
         </w:rPr>
-        <w:t>Inhibition Radius = 5</w:t>
+        <w:t>Inhibition Radius = 50</w:t>
+      </w:r>
+    </w:p>
+    <w:p>
+      <w:pPr>
+        <w:rPr>
+          <w:rFonts w:hint="default"/>
+          <w:lang w:val="en-US"/>
+        </w:rPr>
+      </w:pPr>
+      <w:r>
+        <w:rPr>
+          <w:rFonts w:hint="default"/>
+          <w:lang w:val="en-US"/>
+        </w:rPr>
+        <w:t>Result Log for reaching saturated accuracy at 82.43243243243244</w:t>
+      </w:r>
+    </w:p>
+    <w:p>
+      <w:pPr>
+        <w:rPr>
+          <w:rFonts w:hint="default"/>
+          <w:lang w:val="en-US"/>
+        </w:rPr>
+      </w:pPr>
+      <w:r>
+        <w:rPr>
+          <w:rFonts w:hint="default"/>
+          <w:lang w:val="en-US"/>
+        </w:rPr>
+        <w:t>Label: Video 1</w:t>
+      </w:r>
+    </w:p>
+    <w:p>
+      <w:pPr>
+        <w:rPr>
+          <w:rFonts w:hint="default"/>
+          <w:lang w:val="en-US"/>
+        </w:rPr>
+      </w:pPr>
+      <w:r>
+        <w:rPr>
+          <w:rFonts w:hint="default"/>
+          <w:lang w:val="en-US"/>
+        </w:rPr>
+        <w:t>Video Name: final_61eeb9d16659f6012be9ea81_421400</w:t>
+      </w:r>
+    </w:p>
+    <w:p>
+      <w:pPr>
+        <w:rPr>
+          <w:rFonts w:hint="default"/>
+          <w:lang w:val="en-US"/>
+        </w:rPr>
+      </w:pPr>
+      <w:r>
+        <w:rPr>
+          <w:rFonts w:hint="default"/>
+          <w:lang w:val="en-US"/>
+        </w:rPr>
+        <w:t>Stop after 83 cycles</w:t>
+      </w:r>
+    </w:p>
+    <w:p>
+      <w:pPr>
+        <w:rPr>
+          <w:rFonts w:hint="default"/>
+          <w:lang w:val="en-US"/>
+        </w:rPr>
+      </w:pPr>
+      <w:r>
+        <w:rPr>
+          <w:rFonts w:hint="default"/>
+          <w:lang w:val="en-US"/>
+        </w:rPr>
+        <w:t>Elapsed time: 13 min.</w:t>
+      </w:r>
+    </w:p>
+    <w:p>
+      <w:pPr>
+        <w:rPr>
+          <w:rFonts w:hint="default"/>
+          <w:lang w:val="en-US"/>
+        </w:rPr>
+      </w:pPr>
+      <w:r>
+        <w:rPr>
+          <w:rFonts w:hint="default"/>
+          <w:lang w:val="en-US"/>
+        </w:rPr>
+        <w:t>reaching stable after enter newborn cycle 285.</w:t>
+      </w:r>
+    </w:p>
+    <w:p>
+      <w:pPr>
+        <w:rPr>
+          <w:rFonts w:hint="default"/>
+          <w:lang w:val="en-US"/>
+        </w:rPr>
+      </w:pPr>
+    </w:p>
+    <w:p>
+      <w:pPr>
+        <w:rPr>
+          <w:rFonts w:hint="default"/>
+          <w:lang w:val="en-US"/>
+        </w:rPr>
+      </w:pPr>
+      <w:r>
+        <w:rPr>
+          <w:rFonts w:hint="default"/>
+          <w:b/>
+          <w:bCs/>
+          <w:lang w:val="en-US"/>
+        </w:rPr>
+        <w:t>Inhibition Radius = 60</w:t>
+      </w:r>
+    </w:p>
+    <w:p>
+      <w:pPr>
+        <w:rPr>
+          <w:rFonts w:hint="default"/>
+          <w:lang w:val="en-US"/>
+        </w:rPr>
+      </w:pPr>
+      <w:r>
+        <w:rPr>
+          <w:rFonts w:hint="default"/>
+          <w:lang w:val="en-US"/>
+        </w:rPr>
+        <w:t>Result Log for reaching saturated accuracy at 85.13513513513513</w:t>
+      </w:r>
+    </w:p>
+    <w:p>
+      <w:pPr>
+        <w:rPr>
+          <w:rFonts w:hint="default"/>
+          <w:lang w:val="en-US"/>
+        </w:rPr>
+      </w:pPr>
+      <w:r>
+        <w:rPr>
+          <w:rFonts w:hint="default"/>
+          <w:lang w:val="en-US"/>
+        </w:rPr>
+        <w:t>Label: Video 1</w:t>
+      </w:r>
+    </w:p>
+    <w:p>
+      <w:pPr>
+        <w:rPr>
+          <w:rFonts w:hint="default"/>
+          <w:lang w:val="en-US"/>
+        </w:rPr>
+      </w:pPr>
+      <w:r>
+        <w:rPr>
+          <w:rFonts w:hint="default"/>
+          <w:lang w:val="en-US"/>
+        </w:rPr>
+        <w:t>Video Name: final_61eeb9d16659f6012be9ea81_421400</w:t>
+      </w:r>
+    </w:p>
+    <w:p>
+      <w:pPr>
+        <w:rPr>
+          <w:rFonts w:hint="default"/>
+          <w:lang w:val="en-US"/>
+        </w:rPr>
+      </w:pPr>
+      <w:r>
+        <w:rPr>
+          <w:rFonts w:hint="default"/>
+          <w:lang w:val="en-US"/>
+        </w:rPr>
+        <w:t>Stop after 141 cycles</w:t>
+      </w:r>
+    </w:p>
+    <w:p>
+      <w:pPr>
+        <w:rPr>
+          <w:rFonts w:hint="default"/>
+          <w:lang w:val="en-US"/>
+        </w:rPr>
+      </w:pPr>
+      <w:r>
+        <w:rPr>
+          <w:rFonts w:hint="default"/>
+          <w:lang w:val="en-US"/>
+        </w:rPr>
+        <w:t>Elapsed time: 21 min.</w:t>
+      </w:r>
+    </w:p>
+    <w:p>
+      <w:pPr>
+        <w:rPr>
+          <w:rFonts w:hint="default"/>
+          <w:lang w:val="en-US"/>
+        </w:rPr>
+      </w:pPr>
+      <w:r>
+        <w:rPr>
+          <w:rFonts w:hint="default"/>
+          <w:lang w:val="en-US"/>
+        </w:rPr>
+        <w:t>reaching stable after enter newborn cycle 246.</w:t>
+      </w:r>
+    </w:p>
+    <w:p>
+      <w:pPr>
+        <w:rPr>
+          <w:rFonts w:hint="default"/>
+          <w:lang w:val="en-US"/>
+        </w:rPr>
+      </w:pPr>
+    </w:p>
+    <w:p>
+      <w:pPr>
+        <w:rPr>
+          <w:rFonts w:hint="default"/>
+          <w:lang w:val="en-US"/>
+        </w:rPr>
+      </w:pPr>
+      <w:r>
+        <w:rPr>
+          <w:rFonts w:hint="default"/>
+          <w:b/>
+          <w:bCs/>
+          <w:lang w:val="en-US"/>
+        </w:rPr>
+        <w:t>Inhibition Radius = 70</w:t>
+      </w:r>
+    </w:p>
+    <w:p>
+      <w:pPr>
+        <w:rPr>
+          <w:rFonts w:hint="default"/>
+          <w:lang w:val="en-US"/>
+        </w:rPr>
+      </w:pPr>
+      <w:r>
+        <w:rPr>
+          <w:rFonts w:hint="default"/>
+          <w:lang w:val="en-US"/>
+        </w:rPr>
+        <w:t>Result Log for reaching saturated accuracy at 83.78378378378379</w:t>
+      </w:r>
+    </w:p>
+    <w:p>
+      <w:pPr>
+        <w:rPr>
+          <w:rFonts w:hint="default"/>
+          <w:lang w:val="en-US"/>
+        </w:rPr>
+      </w:pPr>
+      <w:r>
+        <w:rPr>
+          <w:rFonts w:hint="default"/>
+          <w:lang w:val="en-US"/>
+        </w:rPr>
+        <w:t>Label: Video 1</w:t>
+      </w:r>
+    </w:p>
+    <w:p>
+      <w:pPr>
+        <w:rPr>
+          <w:rFonts w:hint="default"/>
+          <w:lang w:val="en-US"/>
+        </w:rPr>
+      </w:pPr>
+      <w:r>
+        <w:rPr>
+          <w:rFonts w:hint="default"/>
+          <w:lang w:val="en-US"/>
+        </w:rPr>
+        <w:t>Video Name: final_61eeb9d16659f6012be9ea81_421400</w:t>
+      </w:r>
+    </w:p>
+    <w:p>
+      <w:pPr>
+        <w:rPr>
+          <w:rFonts w:hint="default"/>
+          <w:lang w:val="en-US"/>
+        </w:rPr>
+      </w:pPr>
+      <w:r>
+        <w:rPr>
+          <w:rFonts w:hint="default"/>
+          <w:lang w:val="en-US"/>
+        </w:rPr>
+        <w:t>Stop after 145 cycles</w:t>
+      </w:r>
+    </w:p>
+    <w:p>
+      <w:pPr>
+        <w:rPr>
+          <w:rFonts w:hint="default"/>
+          <w:lang w:val="en-US"/>
+        </w:rPr>
+      </w:pPr>
+      <w:r>
+        <w:rPr>
+          <w:rFonts w:hint="default"/>
+          <w:lang w:val="en-US"/>
+        </w:rPr>
+        <w:t>Elapsed time: 16 min.</w:t>
+      </w:r>
+    </w:p>
+    <w:p>
+      <w:pPr>
+        <w:rPr>
+          <w:rFonts w:hint="default"/>
+          <w:lang w:val="en-US"/>
+        </w:rPr>
+      </w:pPr>
+      <w:r>
+        <w:rPr>
+          <w:rFonts w:hint="default"/>
+          <w:lang w:val="en-US"/>
+        </w:rPr>
+        <w:t>reaching stable after enter newborn cycle 269.</w:t>
+      </w:r>
+    </w:p>
+    <w:p>
+      <w:pPr>
+        <w:rPr>
+          <w:rFonts w:hint="default"/>
+          <w:b/>
+          <w:bCs/>
+          <w:lang w:val="en-US"/>
+        </w:rPr>
+      </w:pPr>
+    </w:p>
+    <w:p>
+      <w:pPr>
+        <w:rPr>
+          <w:rFonts w:hint="default"/>
+          <w:lang w:val="en-US"/>
+        </w:rPr>
+      </w:pPr>
+      <w:r>
+        <w:rPr>
+          <w:rFonts w:hint="default"/>
+          <w:b/>
+          <w:bCs/>
+          <w:lang w:val="en-US"/>
+        </w:rPr>
+        <w:t>Inhibition Radius = 80</w:t>
+      </w:r>
+    </w:p>
+    <w:p>
+      <w:pPr>
+        <w:rPr>
+          <w:rFonts w:hint="default"/>
+          <w:lang w:val="en-US"/>
+        </w:rPr>
+      </w:pPr>
+      <w:r>
+        <w:rPr>
+          <w:rFonts w:hint="default"/>
+          <w:lang w:val="en-US"/>
+        </w:rPr>
+        <w:t>Result Log for reaching saturated accuracy at 82.43243243243244</w:t>
+      </w:r>
+    </w:p>
+    <w:p>
+      <w:pPr>
+        <w:rPr>
+          <w:rFonts w:hint="default"/>
+          <w:lang w:val="en-US"/>
+        </w:rPr>
+      </w:pPr>
+      <w:r>
+        <w:rPr>
+          <w:rFonts w:hint="default"/>
+          <w:lang w:val="en-US"/>
+        </w:rPr>
+        <w:t>Label: Video 1</w:t>
+      </w:r>
+    </w:p>
+    <w:p>
+      <w:pPr>
+        <w:rPr>
+          <w:rFonts w:hint="default"/>
+          <w:lang w:val="en-US"/>
+        </w:rPr>
+      </w:pPr>
+      <w:r>
+        <w:rPr>
+          <w:rFonts w:hint="default"/>
+          <w:lang w:val="en-US"/>
+        </w:rPr>
+        <w:t>Video Name: final_61eeb9d16659f6012be9ea81_421400</w:t>
+      </w:r>
+    </w:p>
+    <w:p>
+      <w:pPr>
+        <w:rPr>
+          <w:rFonts w:hint="default"/>
+          <w:lang w:val="en-US"/>
+        </w:rPr>
+      </w:pPr>
+      <w:r>
+        <w:rPr>
+          <w:rFonts w:hint="default"/>
+          <w:lang w:val="en-US"/>
+        </w:rPr>
+        <w:t>Stop after 103 cycles</w:t>
+      </w:r>
+    </w:p>
+    <w:p>
+      <w:pPr>
+        <w:rPr>
+          <w:rFonts w:hint="default"/>
+          <w:lang w:val="en-US"/>
+        </w:rPr>
+      </w:pPr>
+      <w:r>
+        <w:rPr>
+          <w:rFonts w:hint="default"/>
+          <w:lang w:val="en-US"/>
+        </w:rPr>
+        <w:t>Elapsed time: 15 min.</w:t>
+      </w:r>
+    </w:p>
+    <w:p>
+      <w:pPr>
+        <w:rPr>
+          <w:rFonts w:hint="default"/>
+          <w:lang w:val="en-US"/>
+        </w:rPr>
+      </w:pPr>
+      <w:r>
+        <w:rPr>
+          <w:rFonts w:hint="default"/>
+          <w:lang w:val="en-US"/>
+        </w:rPr>
+        <w:t>reaching stable after enter newborn cycle 232.</w:t>
+      </w:r>
+    </w:p>
+    <w:p>
+      <w:pPr>
+        <w:rPr>
+          <w:rFonts w:hint="default"/>
+          <w:lang w:val="en-US"/>
+        </w:rPr>
+      </w:pPr>
+    </w:p>
+    <w:p>
+      <w:pPr>
+        <w:rPr>
+          <w:rFonts w:hint="default"/>
+          <w:b/>
+          <w:bCs/>
+          <w:lang w:val="en-US"/>
+        </w:rPr>
+      </w:pPr>
+      <w:r>
+        <w:rPr>
+          <w:rFonts w:hint="default"/>
+          <w:b/>
+          <w:bCs/>
+          <w:lang w:val="en-US"/>
+        </w:rPr>
+        <w:t>MaxBoost = 20</w:t>
+      </w:r>
+    </w:p>
+    <w:p>
+      <w:pPr>
+        <w:rPr>
+          <w:rFonts w:hint="default"/>
+          <w:lang w:val="en-US"/>
+        </w:rPr>
+      </w:pPr>
+      <w:r>
+        <w:rPr>
+          <w:rFonts w:hint="default"/>
+          <w:lang w:val="en-US"/>
+        </w:rPr>
+        <w:t>Result Log for reaching saturated accuracy at 87.83783783783784</w:t>
+      </w:r>
+    </w:p>
+    <w:p>
+      <w:pPr>
+        <w:rPr>
+          <w:rFonts w:hint="default"/>
+          <w:lang w:val="en-US"/>
+        </w:rPr>
+      </w:pPr>
+      <w:r>
+        <w:rPr>
+          <w:rFonts w:hint="default"/>
+          <w:lang w:val="en-US"/>
+        </w:rPr>
+        <w:t>Label: Video 1</w:t>
+      </w:r>
+    </w:p>
+    <w:p>
+      <w:pPr>
+        <w:rPr>
+          <w:rFonts w:hint="default"/>
+          <w:lang w:val="en-US"/>
+        </w:rPr>
+      </w:pPr>
+      <w:r>
+        <w:rPr>
+          <w:rFonts w:hint="default"/>
+          <w:lang w:val="en-US"/>
+        </w:rPr>
+        <w:t>Video Name: final_61eeb9d16659f6012be9ea81_421400</w:t>
+      </w:r>
+    </w:p>
+    <w:p>
+      <w:pPr>
+        <w:rPr>
+          <w:rFonts w:hint="default"/>
+          <w:lang w:val="en-US"/>
+        </w:rPr>
+      </w:pPr>
+      <w:r>
+        <w:rPr>
+          <w:rFonts w:hint="default"/>
+          <w:lang w:val="en-US"/>
+        </w:rPr>
+        <w:t>Stop after 122 cycles</w:t>
+      </w:r>
+    </w:p>
+    <w:p>
+      <w:pPr>
+        <w:rPr>
+          <w:rFonts w:hint="default"/>
+          <w:lang w:val="en-US"/>
+        </w:rPr>
+      </w:pPr>
+      <w:r>
+        <w:rPr>
+          <w:rFonts w:hint="default"/>
+          <w:lang w:val="en-US"/>
+        </w:rPr>
+        <w:t>Elapsed time: 22 min.</w:t>
+      </w:r>
+    </w:p>
+    <w:p>
+      <w:pPr>
+        <w:rPr>
+          <w:rFonts w:hint="default"/>
+          <w:lang w:val="en-US"/>
+        </w:rPr>
+      </w:pPr>
+      <w:r>
+        <w:rPr>
+          <w:rFonts w:hint="default"/>
+          <w:lang w:val="en-US"/>
+        </w:rPr>
+        <w:t>reaching stable after enter newborn cycle 270.</w:t>
+      </w:r>
+    </w:p>
+    <w:p>
+      <w:pPr>
+        <w:rPr>
+          <w:rFonts w:hint="default"/>
+          <w:b/>
+          <w:bCs/>
+          <w:lang w:val="en-US"/>
+        </w:rPr>
+      </w:pPr>
+    </w:p>
+    <w:p>
+      <w:pPr>
+        <w:rPr>
+          <w:rFonts w:hint="default"/>
+          <w:lang w:val="en-US"/>
+        </w:rPr>
+      </w:pPr>
+      <w:r>
+        <w:rPr>
+          <w:rFonts w:hint="default"/>
+          <w:b/>
+          <w:bCs/>
+          <w:lang w:val="en-US"/>
+        </w:rPr>
+        <w:t>MaxBoost = 30</w:t>
+      </w:r>
+    </w:p>
+    <w:p>
+      <w:pPr>
+        <w:rPr>
+          <w:rFonts w:hint="default"/>
+          <w:lang w:val="en-US"/>
+        </w:rPr>
+      </w:pPr>
+      <w:r>
+        <w:rPr>
+          <w:rFonts w:hint="default"/>
+          <w:lang w:val="en-US"/>
+        </w:rPr>
+        <w:t>Result Log for reaching saturated accuracy at 81.08108108108108</w:t>
+      </w:r>
+    </w:p>
+    <w:p>
+      <w:pPr>
+        <w:rPr>
+          <w:rFonts w:hint="default"/>
+          <w:lang w:val="en-US"/>
+        </w:rPr>
+      </w:pPr>
+      <w:r>
+        <w:rPr>
+          <w:rFonts w:hint="default"/>
+          <w:lang w:val="en-US"/>
+        </w:rPr>
+        <w:t>Label: Video 1</w:t>
+      </w:r>
+    </w:p>
+    <w:p>
+      <w:pPr>
+        <w:rPr>
+          <w:rFonts w:hint="default"/>
+          <w:lang w:val="en-US"/>
+        </w:rPr>
+      </w:pPr>
+      <w:r>
+        <w:rPr>
+          <w:rFonts w:hint="default"/>
+          <w:lang w:val="en-US"/>
+        </w:rPr>
+        <w:t>Video Name: final_61eeb9d16659f6012be9ea81_421400</w:t>
+      </w:r>
+    </w:p>
+    <w:p>
+      <w:pPr>
+        <w:rPr>
+          <w:rFonts w:hint="default"/>
+          <w:lang w:val="en-US"/>
+        </w:rPr>
+      </w:pPr>
+      <w:r>
+        <w:rPr>
+          <w:rFonts w:hint="default"/>
+          <w:lang w:val="en-US"/>
+        </w:rPr>
+        <w:t>Stop after 122 cycles</w:t>
+      </w:r>
+    </w:p>
+    <w:p>
+      <w:pPr>
+        <w:rPr>
+          <w:rFonts w:hint="default"/>
+          <w:lang w:val="en-US"/>
+        </w:rPr>
+      </w:pPr>
+      <w:r>
+        <w:rPr>
+          <w:rFonts w:hint="default"/>
+          <w:lang w:val="en-US"/>
+        </w:rPr>
+        <w:t>Elapsed time: 20 min.</w:t>
+      </w:r>
+    </w:p>
+    <w:p>
+      <w:pPr>
+        <w:rPr>
+          <w:rFonts w:hint="default"/>
+          <w:lang w:val="en-US"/>
+        </w:rPr>
+      </w:pPr>
+      <w:r>
+        <w:rPr>
+          <w:rFonts w:hint="default"/>
+          <w:lang w:val="en-US"/>
+        </w:rPr>
+        <w:t>reaching stable after enter newborn cycle 232.</w:t>
+      </w:r>
+    </w:p>
+    <w:p>
+      <w:pPr>
+        <w:rPr>
+          <w:rFonts w:hint="default"/>
+          <w:lang w:val="en-US"/>
+        </w:rPr>
+      </w:pPr>
+    </w:p>
+    <w:p>
+      <w:pPr>
+        <w:rPr>
+          <w:rFonts w:hint="default"/>
+          <w:lang w:val="en-US"/>
+        </w:rPr>
+      </w:pPr>
+      <w:r>
+        <w:rPr>
+          <w:rFonts w:hint="default"/>
+          <w:b/>
+          <w:bCs/>
+          <w:lang w:val="en-US"/>
+        </w:rPr>
+        <w:t>MaxBoost = 40</w:t>
+      </w:r>
+    </w:p>
+    <w:p>
+      <w:pPr>
+        <w:rPr>
+          <w:rFonts w:hint="default"/>
+          <w:lang w:val="en-US"/>
+        </w:rPr>
+      </w:pPr>
+      <w:r>
+        <w:rPr>
+          <w:rFonts w:hint="default"/>
+          <w:lang w:val="en-US"/>
+        </w:rPr>
+        <w:t>Result Log for reaching saturated accuracy at 81.08108108108108</w:t>
+      </w:r>
+    </w:p>
+    <w:p>
+      <w:pPr>
+        <w:rPr>
+          <w:rFonts w:hint="default"/>
+          <w:lang w:val="en-US"/>
+        </w:rPr>
+      </w:pPr>
+      <w:r>
+        <w:rPr>
+          <w:rFonts w:hint="default"/>
+          <w:lang w:val="en-US"/>
+        </w:rPr>
+        <w:t>Label: Video 1</w:t>
+      </w:r>
+    </w:p>
+    <w:p>
+      <w:pPr>
+        <w:rPr>
+          <w:rFonts w:hint="default"/>
+          <w:lang w:val="en-US"/>
+        </w:rPr>
+      </w:pPr>
+      <w:r>
+        <w:rPr>
+          <w:rFonts w:hint="default"/>
+          <w:lang w:val="en-US"/>
+        </w:rPr>
+        <w:t>Video Name: final_61eeb9d16659f6012be9ea81_421400</w:t>
+      </w:r>
+    </w:p>
+    <w:p>
+      <w:pPr>
+        <w:rPr>
+          <w:rFonts w:hint="default"/>
+          <w:lang w:val="en-US"/>
+        </w:rPr>
+      </w:pPr>
+      <w:r>
+        <w:rPr>
+          <w:rFonts w:hint="default"/>
+          <w:lang w:val="en-US"/>
+        </w:rPr>
+        <w:t>Stop after 123 cycles</w:t>
+      </w:r>
+    </w:p>
+    <w:p>
+      <w:pPr>
+        <w:rPr>
+          <w:rFonts w:hint="default"/>
+          <w:lang w:val="en-US"/>
+        </w:rPr>
+      </w:pPr>
+      <w:r>
+        <w:rPr>
+          <w:rFonts w:hint="default"/>
+          <w:lang w:val="en-US"/>
+        </w:rPr>
+        <w:t>Elapsed time: 15 min.</w:t>
+      </w:r>
+    </w:p>
+    <w:p>
+      <w:pPr>
+        <w:rPr>
+          <w:rFonts w:hint="default"/>
+          <w:lang w:val="en-US"/>
+        </w:rPr>
+      </w:pPr>
+      <w:r>
+        <w:rPr>
+          <w:rFonts w:hint="default"/>
+          <w:lang w:val="en-US"/>
+        </w:rPr>
+        <w:t>reaching stable after enter newborn cycle 289.</w:t>
+      </w:r>
+    </w:p>
+    <w:p>
+      <w:pPr>
+        <w:rPr>
+          <w:rFonts w:hint="default"/>
+          <w:lang w:val="en-US"/>
+        </w:rPr>
+      </w:pPr>
+    </w:p>
+    <w:p>
+      <w:pPr>
+        <w:rPr>
+          <w:rFonts w:hint="default"/>
+          <w:lang w:val="en-US"/>
+        </w:rPr>
+      </w:pPr>
+      <w:r>
+        <w:rPr>
+          <w:rFonts w:hint="default"/>
+          <w:b/>
+          <w:bCs/>
+          <w:lang w:val="en-US"/>
+        </w:rPr>
+        <w:t>MaxBoost = 5</w:t>
       </w:r>
       <w:bookmarkStart w:id="0" w:name="_GoBack"/>
       <w:bookmarkEnd w:id="0"/>
@@ -1344,7 +2155,7 @@
           <w:rFonts w:hint="default"/>
           <w:lang w:val="en-US"/>
         </w:rPr>
-        <w:t>Result Log for reaching saturated accuracy at 81.08108108108108</w:t>
+        <w:t>Result Log for reaching saturated accuracy at 85.13513513513513</w:t>
       </w:r>
     </w:p>
     <w:p>
@@ -1389,38 +2200,86 @@
           <w:rFonts w:hint="default"/>
           <w:lang w:val="en-US"/>
         </w:rPr>
-        <w:t>Stop after 74 cycles</w:t>
-      </w:r>
-    </w:p>
-    <w:p>
-      <w:pPr>
-        <w:rPr>
-          <w:rFonts w:hint="default"/>
-          <w:lang w:val="en-US"/>
-        </w:rPr>
-      </w:pPr>
-      <w:r>
-        <w:rPr>
-          <w:rFonts w:hint="default"/>
-          <w:lang w:val="en-US"/>
-        </w:rPr>
-        <w:t>Elapsed time: 12 min.</w:t>
-      </w:r>
-    </w:p>
-    <w:p>
-      <w:pPr>
-        <w:rPr>
-          <w:rFonts w:hint="default"/>
-          <w:lang w:val="en-US"/>
-        </w:rPr>
-      </w:pPr>
-      <w:r>
-        <w:rPr>
-          <w:rFonts w:hint="default"/>
-          <w:lang w:val="en-US"/>
-        </w:rPr>
-        <w:t>reaching stable after enter newborn cycle 279.</w:t>
-      </w:r>
+        <w:t>Stop after 72 cycles</w:t>
+      </w:r>
+    </w:p>
+    <w:p>
+      <w:pPr>
+        <w:rPr>
+          <w:rFonts w:hint="default"/>
+          <w:lang w:val="en-US"/>
+        </w:rPr>
+      </w:pPr>
+      <w:r>
+        <w:rPr>
+          <w:rFonts w:hint="default"/>
+          <w:lang w:val="en-US"/>
+        </w:rPr>
+        <w:t>Elapsed time: 10 min.</w:t>
+      </w:r>
+    </w:p>
+    <w:p>
+      <w:pPr>
+        <w:rPr>
+          <w:rFonts w:hint="default"/>
+          <w:lang w:val="en-US"/>
+        </w:rPr>
+      </w:pPr>
+      <w:r>
+        <w:rPr>
+          <w:rFonts w:hint="default"/>
+          <w:lang w:val="en-US"/>
+        </w:rPr>
+        <w:t>reaching stable after enter newborn cycle 291.</w:t>
+      </w:r>
+    </w:p>
+    <w:p>
+      <w:pPr>
+        <w:rPr>
+          <w:rFonts w:hint="default"/>
+          <w:lang w:val="en-US"/>
+        </w:rPr>
+      </w:pPr>
+    </w:p>
+    <w:p>
+      <w:pPr>
+        <w:rPr>
+          <w:rFonts w:hint="default"/>
+          <w:lang w:val="en-US"/>
+        </w:rPr>
+      </w:pPr>
+    </w:p>
+    <w:p>
+      <w:pPr>
+        <w:rPr>
+          <w:rFonts w:hint="default"/>
+          <w:lang w:val="en-US"/>
+        </w:rPr>
+      </w:pPr>
+    </w:p>
+    <w:p>
+      <w:pPr>
+        <w:rPr>
+          <w:rFonts w:hint="default"/>
+          <w:lang w:val="en-US"/>
+        </w:rPr>
+      </w:pPr>
+    </w:p>
+    <w:p>
+      <w:pPr>
+        <w:rPr>
+          <w:rFonts w:hint="default"/>
+          <w:lang w:val="en-US"/>
+        </w:rPr>
+      </w:pPr>
+    </w:p>
+    <w:p>
+      <w:pPr>
+        <w:rPr>
+          <w:rFonts w:hint="default"/>
+          <w:lang w:val="en-US"/>
+        </w:rPr>
+      </w:pPr>
     </w:p>
     <w:sectPr>
       <w:pgSz w:w="11906" w:h="16838"/>

--- a/Project12_HTMCLAVideoLearning/HTMVideoLearning/Run2/YotubeVideo1Results/ResultLog(HTMconfig).docx
+++ b/Project12_HTMCLAVideoLearning/HTMVideoLearning/Run2/YotubeVideo1Results/ResultLog(HTMconfig).docx
@@ -2129,149 +2129,826 @@
           <w:bCs/>
           <w:lang w:val="en-US"/>
         </w:rPr>
-        <w:t>MaxBoost = 5</w:t>
+        <w:t>MaxBoost = 50</w:t>
+      </w:r>
+    </w:p>
+    <w:p>
+      <w:pPr>
+        <w:rPr>
+          <w:rFonts w:hint="default"/>
+          <w:lang w:val="en-US"/>
+        </w:rPr>
+      </w:pPr>
+      <w:r>
+        <w:rPr>
+          <w:rFonts w:hint="default"/>
+          <w:lang w:val="en-US"/>
+        </w:rPr>
+        <w:t>Result Log for reaching saturated accuracy at 85.13513513513513</w:t>
+      </w:r>
+    </w:p>
+    <w:p>
+      <w:pPr>
+        <w:rPr>
+          <w:rFonts w:hint="default"/>
+          <w:lang w:val="en-US"/>
+        </w:rPr>
+      </w:pPr>
+      <w:r>
+        <w:rPr>
+          <w:rFonts w:hint="default"/>
+          <w:lang w:val="en-US"/>
+        </w:rPr>
+        <w:t>Label: Video 1</w:t>
+      </w:r>
+    </w:p>
+    <w:p>
+      <w:pPr>
+        <w:rPr>
+          <w:rFonts w:hint="default"/>
+          <w:lang w:val="en-US"/>
+        </w:rPr>
+      </w:pPr>
+      <w:r>
+        <w:rPr>
+          <w:rFonts w:hint="default"/>
+          <w:lang w:val="en-US"/>
+        </w:rPr>
+        <w:t>Video Name: final_61eeb9d16659f6012be9ea81_421400</w:t>
+      </w:r>
+    </w:p>
+    <w:p>
+      <w:pPr>
+        <w:rPr>
+          <w:rFonts w:hint="default"/>
+          <w:lang w:val="en-US"/>
+        </w:rPr>
+      </w:pPr>
+      <w:r>
+        <w:rPr>
+          <w:rFonts w:hint="default"/>
+          <w:lang w:val="en-US"/>
+        </w:rPr>
+        <w:t>Stop after 72 cycles</w:t>
+      </w:r>
+    </w:p>
+    <w:p>
+      <w:pPr>
+        <w:rPr>
+          <w:rFonts w:hint="default"/>
+          <w:lang w:val="en-US"/>
+        </w:rPr>
+      </w:pPr>
+      <w:r>
+        <w:rPr>
+          <w:rFonts w:hint="default"/>
+          <w:lang w:val="en-US"/>
+        </w:rPr>
+        <w:t>Elapsed time: 10 min.</w:t>
+      </w:r>
+    </w:p>
+    <w:p>
+      <w:pPr>
+        <w:rPr>
+          <w:rFonts w:hint="default"/>
+          <w:lang w:val="en-US"/>
+        </w:rPr>
+      </w:pPr>
+      <w:r>
+        <w:rPr>
+          <w:rFonts w:hint="default"/>
+          <w:lang w:val="en-US"/>
+        </w:rPr>
+        <w:t>reaching stable after enter newborn cycle 291.</w:t>
+      </w:r>
+    </w:p>
+    <w:p>
+      <w:pPr>
+        <w:rPr>
+          <w:rFonts w:hint="default"/>
+          <w:lang w:val="en-US"/>
+        </w:rPr>
+      </w:pPr>
+    </w:p>
+    <w:p>
+      <w:pPr>
+        <w:rPr>
+          <w:rFonts w:hint="default"/>
+          <w:lang w:val="en-US"/>
+        </w:rPr>
+      </w:pPr>
+      <w:r>
+        <w:rPr>
+          <w:rFonts w:hint="default"/>
+          <w:b/>
+          <w:bCs/>
+          <w:lang w:val="en-US"/>
+        </w:rPr>
+        <w:t>Duty Cycle Period = 60</w:t>
+      </w:r>
+    </w:p>
+    <w:p>
+      <w:pPr>
+        <w:rPr>
+          <w:rFonts w:hint="default"/>
+          <w:lang w:val="en-US"/>
+        </w:rPr>
+      </w:pPr>
+      <w:r>
+        <w:rPr>
+          <w:rFonts w:hint="default"/>
+          <w:lang w:val="en-US"/>
+        </w:rPr>
+        <w:t>Result Log for reaching saturated accuracy at 89.1891891891892</w:t>
+      </w:r>
+    </w:p>
+    <w:p>
+      <w:pPr>
+        <w:rPr>
+          <w:rFonts w:hint="default"/>
+          <w:lang w:val="en-US"/>
+        </w:rPr>
+      </w:pPr>
+      <w:r>
+        <w:rPr>
+          <w:rFonts w:hint="default"/>
+          <w:lang w:val="en-US"/>
+        </w:rPr>
+        <w:t>Label: Video 1</w:t>
+      </w:r>
+    </w:p>
+    <w:p>
+      <w:pPr>
+        <w:rPr>
+          <w:rFonts w:hint="default"/>
+          <w:lang w:val="en-US"/>
+        </w:rPr>
+      </w:pPr>
+      <w:r>
+        <w:rPr>
+          <w:rFonts w:hint="default"/>
+          <w:lang w:val="en-US"/>
+        </w:rPr>
+        <w:t>Video Name: final_61eeb9d16659f6012be9ea81_421400</w:t>
+      </w:r>
+    </w:p>
+    <w:p>
+      <w:pPr>
+        <w:rPr>
+          <w:rFonts w:hint="default"/>
+          <w:lang w:val="en-US"/>
+        </w:rPr>
+      </w:pPr>
+      <w:r>
+        <w:rPr>
+          <w:rFonts w:hint="default"/>
+          <w:lang w:val="en-US"/>
+        </w:rPr>
+        <w:t>Stop after 217 cycles</w:t>
+      </w:r>
+    </w:p>
+    <w:p>
+      <w:pPr>
+        <w:rPr>
+          <w:rFonts w:hint="default"/>
+          <w:lang w:val="en-US"/>
+        </w:rPr>
+      </w:pPr>
+      <w:r>
+        <w:rPr>
+          <w:rFonts w:hint="default"/>
+          <w:lang w:val="en-US"/>
+        </w:rPr>
+        <w:t>Elapsed time: 38 min.</w:t>
+      </w:r>
+    </w:p>
+    <w:p>
+      <w:pPr>
+        <w:rPr>
+          <w:rFonts w:hint="default"/>
+          <w:lang w:val="en-US"/>
+        </w:rPr>
+      </w:pPr>
+      <w:r>
+        <w:rPr>
+          <w:rFonts w:hint="default"/>
+          <w:lang w:val="en-US"/>
+        </w:rPr>
+        <w:t>reaching stable after enter newborn cycle 232.</w:t>
+      </w:r>
+    </w:p>
+    <w:p>
+      <w:pPr>
+        <w:rPr>
+          <w:rFonts w:hint="default"/>
+          <w:lang w:val="en-US"/>
+        </w:rPr>
+      </w:pPr>
+    </w:p>
+    <w:p>
+      <w:pPr>
+        <w:rPr>
+          <w:rFonts w:hint="default"/>
+          <w:lang w:val="en-US"/>
+        </w:rPr>
+      </w:pPr>
+    </w:p>
+    <w:p>
+      <w:pPr>
+        <w:rPr>
+          <w:rFonts w:hint="default"/>
+          <w:lang w:val="en-US"/>
+        </w:rPr>
+      </w:pPr>
+      <w:r>
+        <w:rPr>
+          <w:rFonts w:hint="default"/>
+          <w:b/>
+          <w:bCs/>
+          <w:lang w:val="en-US"/>
+        </w:rPr>
+        <w:t>Duty Cycle Period = 70</w:t>
+      </w:r>
+    </w:p>
+    <w:p>
+      <w:pPr>
+        <w:rPr>
+          <w:rFonts w:hint="default"/>
+          <w:lang w:val="en-US"/>
+        </w:rPr>
+      </w:pPr>
+      <w:r>
+        <w:rPr>
+          <w:rFonts w:hint="default"/>
+          <w:lang w:val="en-US"/>
+        </w:rPr>
+        <w:t>Result Log for reaching saturated accuracy at 89.1891891891892</w:t>
+      </w:r>
+    </w:p>
+    <w:p>
+      <w:pPr>
+        <w:rPr>
+          <w:rFonts w:hint="default"/>
+          <w:lang w:val="en-US"/>
+        </w:rPr>
+      </w:pPr>
+      <w:r>
+        <w:rPr>
+          <w:rFonts w:hint="default"/>
+          <w:lang w:val="en-US"/>
+        </w:rPr>
+        <w:t>Label: Video 1</w:t>
+      </w:r>
+    </w:p>
+    <w:p>
+      <w:pPr>
+        <w:rPr>
+          <w:rFonts w:hint="default"/>
+          <w:lang w:val="en-US"/>
+        </w:rPr>
+      </w:pPr>
+      <w:r>
+        <w:rPr>
+          <w:rFonts w:hint="default"/>
+          <w:lang w:val="en-US"/>
+        </w:rPr>
+        <w:t>Video Name: final_61eeb9d16659f6012be9ea81_421400</w:t>
+      </w:r>
+    </w:p>
+    <w:p>
+      <w:pPr>
+        <w:rPr>
+          <w:rFonts w:hint="default"/>
+          <w:lang w:val="en-US"/>
+        </w:rPr>
+      </w:pPr>
+      <w:r>
+        <w:rPr>
+          <w:rFonts w:hint="default"/>
+          <w:lang w:val="en-US"/>
+        </w:rPr>
+        <w:t>Stop after 122 cycles</w:t>
+      </w:r>
+    </w:p>
+    <w:p>
+      <w:pPr>
+        <w:rPr>
+          <w:rFonts w:hint="default"/>
+          <w:lang w:val="en-US"/>
+        </w:rPr>
+      </w:pPr>
+      <w:r>
+        <w:rPr>
+          <w:rFonts w:hint="default"/>
+          <w:lang w:val="en-US"/>
+        </w:rPr>
+        <w:t>Elapsed time: 19 min.</w:t>
+      </w:r>
+    </w:p>
+    <w:p>
+      <w:pPr>
+        <w:rPr>
+          <w:rFonts w:hint="default"/>
+          <w:lang w:val="en-US"/>
+        </w:rPr>
+      </w:pPr>
+      <w:r>
+        <w:rPr>
+          <w:rFonts w:hint="default"/>
+          <w:lang w:val="en-US"/>
+        </w:rPr>
+        <w:t>reaching stable after enter newborn cycle 285.</w:t>
+      </w:r>
+    </w:p>
+    <w:p>
+      <w:pPr>
+        <w:rPr>
+          <w:rFonts w:hint="default"/>
+          <w:lang w:val="en-US"/>
+        </w:rPr>
+      </w:pPr>
+    </w:p>
+    <w:p>
+      <w:pPr>
+        <w:rPr>
+          <w:rFonts w:hint="default"/>
+          <w:lang w:val="en-US"/>
+        </w:rPr>
+      </w:pPr>
+      <w:r>
+        <w:rPr>
+          <w:rFonts w:hint="default"/>
+          <w:b/>
+          <w:bCs/>
+          <w:lang w:val="en-US"/>
+        </w:rPr>
+        <w:t>Duty Cycle Period = 80</w:t>
+      </w:r>
+    </w:p>
+    <w:p>
+      <w:pPr>
+        <w:rPr>
+          <w:rFonts w:hint="default"/>
+          <w:lang w:val="en-US"/>
+        </w:rPr>
+      </w:pPr>
+      <w:r>
+        <w:rPr>
+          <w:rFonts w:hint="default"/>
+          <w:lang w:val="en-US"/>
+        </w:rPr>
+        <w:t>Result Log for reaching saturated accuracy at 81.08108108108108</w:t>
+      </w:r>
+    </w:p>
+    <w:p>
+      <w:pPr>
+        <w:rPr>
+          <w:rFonts w:hint="default"/>
+          <w:lang w:val="en-US"/>
+        </w:rPr>
+      </w:pPr>
+      <w:r>
+        <w:rPr>
+          <w:rFonts w:hint="default"/>
+          <w:lang w:val="en-US"/>
+        </w:rPr>
+        <w:t>Label: Video 1</w:t>
+      </w:r>
+    </w:p>
+    <w:p>
+      <w:pPr>
+        <w:rPr>
+          <w:rFonts w:hint="default"/>
+          <w:lang w:val="en-US"/>
+        </w:rPr>
+      </w:pPr>
+      <w:r>
+        <w:rPr>
+          <w:rFonts w:hint="default"/>
+          <w:lang w:val="en-US"/>
+        </w:rPr>
+        <w:t>Video Name: final_61eeb9d16659f6012be9ea81_421400</w:t>
+      </w:r>
+    </w:p>
+    <w:p>
+      <w:pPr>
+        <w:rPr>
+          <w:rFonts w:hint="default"/>
+          <w:lang w:val="en-US"/>
+        </w:rPr>
+      </w:pPr>
+      <w:r>
+        <w:rPr>
+          <w:rFonts w:hint="default"/>
+          <w:lang w:val="en-US"/>
+        </w:rPr>
+        <w:t>Stop after 83 cycles</w:t>
+      </w:r>
+    </w:p>
+    <w:p>
+      <w:pPr>
+        <w:rPr>
+          <w:rFonts w:hint="default"/>
+          <w:lang w:val="en-US"/>
+        </w:rPr>
+      </w:pPr>
+      <w:r>
+        <w:rPr>
+          <w:rFonts w:hint="default"/>
+          <w:lang w:val="en-US"/>
+        </w:rPr>
+        <w:t>Elapsed time: 12 min.</w:t>
+      </w:r>
+    </w:p>
+    <w:p>
+      <w:pPr>
+        <w:rPr>
+          <w:rFonts w:hint="default"/>
+          <w:lang w:val="en-US"/>
+        </w:rPr>
+      </w:pPr>
+      <w:r>
+        <w:rPr>
+          <w:rFonts w:hint="default"/>
+          <w:lang w:val="en-US"/>
+        </w:rPr>
+        <w:t>reaching stable after enter newborn cycle 239.</w:t>
+      </w:r>
+    </w:p>
+    <w:p>
+      <w:pPr>
+        <w:rPr>
+          <w:rFonts w:hint="default"/>
+          <w:lang w:val="en-US"/>
+        </w:rPr>
+      </w:pPr>
+    </w:p>
+    <w:p>
+      <w:pPr>
+        <w:rPr>
+          <w:rFonts w:hint="default"/>
+          <w:lang w:val="en-US"/>
+        </w:rPr>
+      </w:pPr>
+      <w:r>
+        <w:rPr>
+          <w:rFonts w:hint="default"/>
+          <w:b/>
+          <w:bCs/>
+          <w:lang w:val="en-US"/>
+        </w:rPr>
+        <w:t>Duty Cycle Period = 90</w:t>
+      </w:r>
+    </w:p>
+    <w:p>
+      <w:pPr>
+        <w:rPr>
+          <w:rFonts w:hint="default"/>
+          <w:lang w:val="en-US"/>
+        </w:rPr>
+      </w:pPr>
+      <w:r>
+        <w:rPr>
+          <w:rFonts w:hint="default"/>
+          <w:lang w:val="en-US"/>
+        </w:rPr>
+        <w:t>Result Log for reaching saturated accuracy at 95.94594594594594</w:t>
+      </w:r>
+    </w:p>
+    <w:p>
+      <w:pPr>
+        <w:rPr>
+          <w:rFonts w:hint="default"/>
+          <w:lang w:val="en-US"/>
+        </w:rPr>
+      </w:pPr>
+      <w:r>
+        <w:rPr>
+          <w:rFonts w:hint="default"/>
+          <w:lang w:val="en-US"/>
+        </w:rPr>
+        <w:t>Label: Video 1</w:t>
+      </w:r>
+    </w:p>
+    <w:p>
+      <w:pPr>
+        <w:rPr>
+          <w:rFonts w:hint="default"/>
+          <w:lang w:val="en-US"/>
+        </w:rPr>
+      </w:pPr>
+      <w:r>
+        <w:rPr>
+          <w:rFonts w:hint="default"/>
+          <w:lang w:val="en-US"/>
+        </w:rPr>
+        <w:t>Video Name: final_61eeb9d16659f6012be9ea81_421400</w:t>
+      </w:r>
+    </w:p>
+    <w:p>
+      <w:pPr>
+        <w:rPr>
+          <w:rFonts w:hint="default"/>
+          <w:lang w:val="en-US"/>
+        </w:rPr>
+      </w:pPr>
+      <w:r>
+        <w:rPr>
+          <w:rFonts w:hint="default"/>
+          <w:lang w:val="en-US"/>
+        </w:rPr>
+        <w:t>Stop after 124 cycles</w:t>
+      </w:r>
+    </w:p>
+    <w:p>
+      <w:pPr>
+        <w:rPr>
+          <w:rFonts w:hint="default"/>
+          <w:lang w:val="en-US"/>
+        </w:rPr>
+      </w:pPr>
+      <w:r>
+        <w:rPr>
+          <w:rFonts w:hint="default"/>
+          <w:lang w:val="en-US"/>
+        </w:rPr>
+        <w:t>Elapsed time: 19 min.</w:t>
+      </w:r>
+    </w:p>
+    <w:p>
+      <w:pPr>
+        <w:rPr>
+          <w:rFonts w:hint="default"/>
+          <w:lang w:val="en-US"/>
+        </w:rPr>
+      </w:pPr>
+      <w:r>
+        <w:rPr>
+          <w:rFonts w:hint="default"/>
+          <w:lang w:val="en-US"/>
+        </w:rPr>
+        <w:t>reaching stable after enter newborn cycle 232.</w:t>
+      </w:r>
+    </w:p>
+    <w:p>
+      <w:pPr>
+        <w:rPr>
+          <w:rFonts w:hint="default"/>
+          <w:lang w:val="en-US"/>
+        </w:rPr>
+      </w:pPr>
+    </w:p>
+    <w:p>
+      <w:pPr>
+        <w:rPr>
+          <w:rFonts w:hint="default"/>
+          <w:b/>
+          <w:bCs/>
+          <w:lang w:val="en-US"/>
+        </w:rPr>
+      </w:pPr>
+      <w:r>
+        <w:rPr>
+          <w:rFonts w:hint="default"/>
+          <w:b/>
+          <w:bCs/>
+          <w:lang w:val="en-US"/>
+        </w:rPr>
+        <w:t>Enable MinPctOverlapDutyCycles = 0.75</w:t>
+      </w:r>
+    </w:p>
+    <w:p>
+      <w:pPr>
+        <w:rPr>
+          <w:rFonts w:hint="default"/>
+          <w:lang w:val="en-US"/>
+        </w:rPr>
+      </w:pPr>
+      <w:r>
+        <w:rPr>
+          <w:rFonts w:hint="default"/>
+          <w:lang w:val="en-US"/>
+        </w:rPr>
+        <w:t>Result Log for reaching saturated accuracy at 82.43243243243244</w:t>
+      </w:r>
+    </w:p>
+    <w:p>
+      <w:pPr>
+        <w:rPr>
+          <w:rFonts w:hint="default"/>
+          <w:lang w:val="en-US"/>
+        </w:rPr>
+      </w:pPr>
+      <w:r>
+        <w:rPr>
+          <w:rFonts w:hint="default"/>
+          <w:lang w:val="en-US"/>
+        </w:rPr>
+        <w:t>Label: Video 1</w:t>
+      </w:r>
+    </w:p>
+    <w:p>
+      <w:pPr>
+        <w:rPr>
+          <w:rFonts w:hint="default"/>
+          <w:lang w:val="en-US"/>
+        </w:rPr>
+      </w:pPr>
+      <w:r>
+        <w:rPr>
+          <w:rFonts w:hint="default"/>
+          <w:lang w:val="en-US"/>
+        </w:rPr>
+        <w:t>Video Name: final_61eeb9d16659f6012be9ea81_421400</w:t>
+      </w:r>
+    </w:p>
+    <w:p>
+      <w:pPr>
+        <w:rPr>
+          <w:rFonts w:hint="default"/>
+          <w:lang w:val="en-US"/>
+        </w:rPr>
+      </w:pPr>
+      <w:r>
+        <w:rPr>
+          <w:rFonts w:hint="default"/>
+          <w:lang w:val="en-US"/>
+        </w:rPr>
+        <w:t>Stop after 149 cycles</w:t>
+      </w:r>
+    </w:p>
+    <w:p>
+      <w:pPr>
+        <w:rPr>
+          <w:rFonts w:hint="default"/>
+          <w:lang w:val="en-US"/>
+        </w:rPr>
+      </w:pPr>
+      <w:r>
+        <w:rPr>
+          <w:rFonts w:hint="default"/>
+          <w:lang w:val="en-US"/>
+        </w:rPr>
+        <w:t>Elapsed time: 21 min.</w:t>
+      </w:r>
+    </w:p>
+    <w:p>
+      <w:pPr>
+        <w:rPr>
+          <w:rFonts w:hint="default"/>
+          <w:lang w:val="en-US"/>
+        </w:rPr>
+      </w:pPr>
+      <w:r>
+        <w:rPr>
+          <w:rFonts w:hint="default"/>
+          <w:lang w:val="en-US"/>
+        </w:rPr>
+        <w:t>reaching stable after enter newborn cycle 319.</w:t>
+      </w:r>
+    </w:p>
+    <w:p>
+      <w:pPr>
+        <w:rPr>
+          <w:rFonts w:hint="default"/>
+          <w:lang w:val="en-US"/>
+        </w:rPr>
+      </w:pPr>
+    </w:p>
+    <w:p>
+      <w:pPr>
+        <w:rPr>
+          <w:rFonts w:hint="default"/>
+          <w:b/>
+          <w:bCs/>
+          <w:lang w:val="en-US"/>
+        </w:rPr>
+      </w:pPr>
+      <w:r>
+        <w:rPr>
+          <w:rFonts w:hint="default"/>
+          <w:b/>
+          <w:bCs/>
+          <w:lang w:val="en-US"/>
+        </w:rPr>
+        <w:t>Enable MinPctOverlapDutyCycles = 1</w:t>
+      </w:r>
+    </w:p>
+    <w:p>
+      <w:pPr>
+        <w:rPr>
+          <w:rFonts w:hint="default"/>
+          <w:b w:val="0"/>
+          <w:bCs w:val="0"/>
+          <w:lang w:val="en-US"/>
+        </w:rPr>
+      </w:pPr>
+      <w:r>
+        <w:rPr>
+          <w:rFonts w:hint="default"/>
+          <w:b w:val="0"/>
+          <w:bCs w:val="0"/>
+          <w:lang w:val="en-US"/>
+        </w:rPr>
+        <w:t>Result Log for reaching saturated accuracy at 81.08108108108108</w:t>
+      </w:r>
+    </w:p>
+    <w:p>
+      <w:pPr>
+        <w:rPr>
+          <w:rFonts w:hint="default"/>
+          <w:b w:val="0"/>
+          <w:bCs w:val="0"/>
+          <w:lang w:val="en-US"/>
+        </w:rPr>
+      </w:pPr>
+      <w:r>
+        <w:rPr>
+          <w:rFonts w:hint="default"/>
+          <w:b w:val="0"/>
+          <w:bCs w:val="0"/>
+          <w:lang w:val="en-US"/>
+        </w:rPr>
+        <w:t>Label: Video 1</w:t>
+      </w:r>
+    </w:p>
+    <w:p>
+      <w:pPr>
+        <w:rPr>
+          <w:rFonts w:hint="default"/>
+          <w:b w:val="0"/>
+          <w:bCs w:val="0"/>
+          <w:lang w:val="en-US"/>
+        </w:rPr>
+      </w:pPr>
+      <w:r>
+        <w:rPr>
+          <w:rFonts w:hint="default"/>
+          <w:b w:val="0"/>
+          <w:bCs w:val="0"/>
+          <w:lang w:val="en-US"/>
+        </w:rPr>
+        <w:t>Video Name: final_61eeb9d16659f6012be9ea81_421400</w:t>
+      </w:r>
+    </w:p>
+    <w:p>
+      <w:pPr>
+        <w:rPr>
+          <w:rFonts w:hint="default"/>
+          <w:b w:val="0"/>
+          <w:bCs w:val="0"/>
+          <w:lang w:val="en-US"/>
+        </w:rPr>
+      </w:pPr>
+      <w:r>
+        <w:rPr>
+          <w:rFonts w:hint="default"/>
+          <w:b w:val="0"/>
+          <w:bCs w:val="0"/>
+          <w:lang w:val="en-US"/>
+        </w:rPr>
+        <w:t>Stop after 133 cycles</w:t>
+      </w:r>
+    </w:p>
+    <w:p>
+      <w:pPr>
+        <w:rPr>
+          <w:rFonts w:hint="default"/>
+          <w:b w:val="0"/>
+          <w:bCs w:val="0"/>
+          <w:lang w:val="en-US"/>
+        </w:rPr>
+      </w:pPr>
+      <w:r>
+        <w:rPr>
+          <w:rFonts w:hint="default"/>
+          <w:b w:val="0"/>
+          <w:bCs w:val="0"/>
+          <w:lang w:val="en-US"/>
+        </w:rPr>
+        <w:t>Elapsed time: 20 min.</w:t>
+      </w:r>
+    </w:p>
+    <w:p>
+      <w:pPr>
+        <w:rPr>
+          <w:rFonts w:hint="default"/>
+          <w:b w:val="0"/>
+          <w:bCs w:val="0"/>
+          <w:lang w:val="en-US"/>
+        </w:rPr>
+      </w:pPr>
+      <w:r>
+        <w:rPr>
+          <w:rFonts w:hint="default"/>
+          <w:b w:val="0"/>
+          <w:bCs w:val="0"/>
+          <w:lang w:val="en-US"/>
+        </w:rPr>
+        <w:t>reaching stable after enter newborn cycle 232.</w:t>
       </w:r>
       <w:bookmarkStart w:id="0" w:name="_GoBack"/>
       <w:bookmarkEnd w:id="0"/>
-      <w:r>
-        <w:rPr>
-          <w:rFonts w:hint="default"/>
-          <w:b/>
-          <w:bCs/>
-          <w:lang w:val="en-US"/>
-        </w:rPr>
-        <w:t>0</w:t>
-      </w:r>
-    </w:p>
-    <w:p>
-      <w:pPr>
-        <w:rPr>
-          <w:rFonts w:hint="default"/>
-          <w:lang w:val="en-US"/>
-        </w:rPr>
-      </w:pPr>
-      <w:r>
-        <w:rPr>
-          <w:rFonts w:hint="default"/>
-          <w:lang w:val="en-US"/>
-        </w:rPr>
-        <w:t>Result Log for reaching saturated accuracy at 85.13513513513513</w:t>
-      </w:r>
-    </w:p>
-    <w:p>
-      <w:pPr>
-        <w:rPr>
-          <w:rFonts w:hint="default"/>
-          <w:lang w:val="en-US"/>
-        </w:rPr>
-      </w:pPr>
-      <w:r>
-        <w:rPr>
-          <w:rFonts w:hint="default"/>
-          <w:lang w:val="en-US"/>
-        </w:rPr>
-        <w:t>Label: Video 1</w:t>
-      </w:r>
-    </w:p>
-    <w:p>
-      <w:pPr>
-        <w:rPr>
-          <w:rFonts w:hint="default"/>
-          <w:lang w:val="en-US"/>
-        </w:rPr>
-      </w:pPr>
-      <w:r>
-        <w:rPr>
-          <w:rFonts w:hint="default"/>
-          <w:lang w:val="en-US"/>
-        </w:rPr>
-        <w:t>Video Name: final_61eeb9d16659f6012be9ea81_421400</w:t>
-      </w:r>
-    </w:p>
-    <w:p>
-      <w:pPr>
-        <w:rPr>
-          <w:rFonts w:hint="default"/>
-          <w:lang w:val="en-US"/>
-        </w:rPr>
-      </w:pPr>
-      <w:r>
-        <w:rPr>
-          <w:rFonts w:hint="default"/>
-          <w:lang w:val="en-US"/>
-        </w:rPr>
-        <w:t>Stop after 72 cycles</w:t>
-      </w:r>
-    </w:p>
-    <w:p>
-      <w:pPr>
-        <w:rPr>
-          <w:rFonts w:hint="default"/>
-          <w:lang w:val="en-US"/>
-        </w:rPr>
-      </w:pPr>
-      <w:r>
-        <w:rPr>
-          <w:rFonts w:hint="default"/>
-          <w:lang w:val="en-US"/>
-        </w:rPr>
-        <w:t>Elapsed time: 10 min.</w:t>
-      </w:r>
-    </w:p>
-    <w:p>
-      <w:pPr>
-        <w:rPr>
-          <w:rFonts w:hint="default"/>
-          <w:lang w:val="en-US"/>
-        </w:rPr>
-      </w:pPr>
-      <w:r>
-        <w:rPr>
-          <w:rFonts w:hint="default"/>
-          <w:lang w:val="en-US"/>
-        </w:rPr>
-        <w:t>reaching stable after enter newborn cycle 291.</w:t>
-      </w:r>
-    </w:p>
-    <w:p>
-      <w:pPr>
-        <w:rPr>
-          <w:rFonts w:hint="default"/>
-          <w:lang w:val="en-US"/>
-        </w:rPr>
-      </w:pPr>
-    </w:p>
-    <w:p>
-      <w:pPr>
-        <w:rPr>
-          <w:rFonts w:hint="default"/>
-          <w:lang w:val="en-US"/>
-        </w:rPr>
-      </w:pPr>
-    </w:p>
-    <w:p>
-      <w:pPr>
-        <w:rPr>
-          <w:rFonts w:hint="default"/>
-          <w:lang w:val="en-US"/>
-        </w:rPr>
-      </w:pPr>
-    </w:p>
-    <w:p>
-      <w:pPr>
-        <w:rPr>
-          <w:rFonts w:hint="default"/>
-          <w:lang w:val="en-US"/>
-        </w:rPr>
-      </w:pPr>
-    </w:p>
-    <w:p>
-      <w:pPr>
-        <w:rPr>
-          <w:rFonts w:hint="default"/>
-          <w:lang w:val="en-US"/>
-        </w:rPr>
-      </w:pPr>
     </w:p>
     <w:p>
       <w:pPr>
